--- a/1_20196037_20196026_20196003_20206023.docx
+++ b/1_20196037_20196026_20196003_20206023.docx
@@ -634,7 +634,7 @@
       <w:tblGrid>
         <w:gridCol w:w="1838"/>
         <w:gridCol w:w="2835"/>
-        <w:gridCol w:w="2835"/>
+        <w:gridCol w:w="3163"/>
       </w:tblGrid>
       <w:tr>
         <w:tc>
@@ -935,7 +935,7 @@
               <w:rPr>
                 <w:lang w:val="en-US"/>
               </w:rPr>
-              <w:t>AhmedGamal444</w:t>
+              <w:t>Ahmedgemy2002@gmail.com</w:t>
             </w:r>
           </w:p>
         </w:tc>
